--- a/Procès Verbal/Ordre du jour et Procès-verbal Semaine 8.docx
+++ b/Procès Verbal/Ordre du jour et Procès-verbal Semaine 8.docx
@@ -406,8 +406,6 @@
       <w:r>
         <w:t xml:space="preserve"> que l’on se pratiquera après la correction de nos « bugs ».</w:t>
       </w:r>
-      <w:bookmarkStart w:id="0" w:name="_GoBack"/>
-      <w:bookmarkEnd w:id="0"/>
     </w:p>
     <w:p>
       <w:pPr>
@@ -641,6 +639,24 @@
       <w:r>
         <w:t>William Lemieux</w:t>
       </w:r>
+    </w:p>
+    <w:p>
+      <w:pPr>
+        <w:pStyle w:val="Paragraphedeliste"/>
+      </w:pPr>
+    </w:p>
+    <w:p>
+      <w:pPr>
+        <w:pStyle w:val="Paragraphedeliste"/>
+      </w:pPr>
+      <w:r>
+        <w:t xml:space="preserve">Animateur : </w:t>
+      </w:r>
+      <w:r>
+        <w:t>Guillaume Gagnon</w:t>
+      </w:r>
+      <w:bookmarkStart w:id="0" w:name="_GoBack"/>
+      <w:bookmarkEnd w:id="0"/>
     </w:p>
     <w:p/>
     <w:sectPr>
